--- a/写作方法.docx
+++ b/写作方法.docx
@@ -45,7 +45,25 @@
           <w:sz w:val="24"/>
           <w:szCs w:val="24"/>
         </w:rPr>
-        <w:t>这是外教交的，简而言之就是：用一段，开头说对方观点会如何攻击己方观点，在证明这个攻击根本不成立。这个方法其实脱胎于debate，debate中的rebuttal就是要总结对方如何攻击己方，然后再证明对方的攻击不成立。这个方法的好处有如下几点：</w:t>
+        <w:t>这是外教交的，简而言之就是：用一段，开头说对方观点会如何攻击己方观点，</w:t>
+      </w:r>
+      <w:r>
+        <w:rPr>
+          <w:rFonts w:ascii="宋体" w:eastAsia="宋体" w:hAnsi="宋体" w:cs="宋体" w:hint="eastAsia"/>
+          <w:kern w:val="0"/>
+          <w:sz w:val="24"/>
+          <w:szCs w:val="24"/>
+        </w:rPr>
+        <w:t>再</w:t>
+      </w:r>
+      <w:r>
+        <w:rPr>
+          <w:rFonts w:ascii="宋体" w:eastAsia="宋体" w:hAnsi="宋体" w:cs="宋体"/>
+          <w:kern w:val="0"/>
+          <w:sz w:val="24"/>
+          <w:szCs w:val="24"/>
+        </w:rPr>
+        <w:t>证明这个攻击根本不成立。这个方法其实脱胎于debate，debate中的rebuttal就是要总结对方如何攻击己方，然后再证明对方的攻击不成立。这个方法的好处有如下几点：</w:t>
       </w:r>
     </w:p>
     <w:p>
@@ -75,8 +93,6 @@
         </w:rPr>
         <w:t>1.写的爽。</w:t>
       </w:r>
-      <w:bookmarkStart w:id="0" w:name="_GoBack"/>
-      <w:bookmarkEnd w:id="0"/>
     </w:p>
     <w:p>
       <w:pPr>
@@ -186,7 +202,651 @@
         <w:t>发现教育机构贼喜欢让步段，好处就两个：1.没话找话 2.显得自己考虑很周到，有critical thinking。 问题是让步段是有风险的，让步无非两种：1.稍稍承认己方的不足 2.稍稍夸夸别人的好处。 问题是这两种的本质都是在替对方说话，削弱己方观点的说服力（就算后面扭过来也改变不了的事实），更何况见过人写着写着整个就偏了，不知道站哪边去了。但是，如果是提出别人如何攻击己方论点，在说对方不合理，是可以完美执行让步段的好处的：1.没话找话，不用想一个新论点 2.看我考虑的多周到？连别人会怎么骂我都考虑到了，多贴心啊！并且这种写法至始至终都在替自己说话，并且有自己骂自己或者去赞美对手——老外不吃这一套的</w:t>
       </w:r>
     </w:p>
-    <w:p/>
+    <w:p>
+      <w:pPr>
+        <w:pStyle w:val="aa"/>
+        <w:numPr>
+          <w:ilvl w:val="0"/>
+          <w:numId w:val="1"/>
+        </w:numPr>
+      </w:pPr>
+      <w:r>
+        <w:rPr>
+          <w:rFonts w:hint="eastAsia"/>
+        </w:rPr>
+        <w:t>f</w:t>
+      </w:r>
+      <w:r>
+        <w:t>aces a sticky dilemma</w:t>
+      </w:r>
+    </w:p>
+    <w:p>
+      <w:pPr>
+        <w:pStyle w:val="aa"/>
+        <w:numPr>
+          <w:ilvl w:val="0"/>
+          <w:numId w:val="1"/>
+        </w:numPr>
+      </w:pPr>
+      <w:r>
+        <w:t>evanescent profit 蝇头小利</w:t>
+      </w:r>
+    </w:p>
+    <w:p>
+      <w:pPr>
+        <w:pStyle w:val="aa"/>
+        <w:numPr>
+          <w:ilvl w:val="0"/>
+          <w:numId w:val="1"/>
+        </w:numPr>
+      </w:pPr>
+      <w:r>
+        <w:t>in profusion 大量</w:t>
+      </w:r>
+    </w:p>
+    <w:p>
+      <w:pPr>
+        <w:pStyle w:val="aa"/>
+        <w:numPr>
+          <w:ilvl w:val="0"/>
+          <w:numId w:val="1"/>
+        </w:numPr>
+      </w:pPr>
+      <w:r>
+        <w:t>commemorate sb 纪念某人</w:t>
+      </w:r>
+    </w:p>
+    <w:p>
+      <w:pPr>
+        <w:pStyle w:val="aa"/>
+        <w:numPr>
+          <w:ilvl w:val="0"/>
+          <w:numId w:val="1"/>
+        </w:numPr>
+      </w:pPr>
+      <w:r>
+        <w:t>Inconclusive evidence 没有说服的证据</w:t>
+      </w:r>
+    </w:p>
+    <w:p>
+      <w:pPr>
+        <w:pStyle w:val="aa"/>
+        <w:numPr>
+          <w:ilvl w:val="0"/>
+          <w:numId w:val="1"/>
+        </w:numPr>
+      </w:pPr>
+      <w:r>
+        <w:t>assort with 与…协调</w:t>
+      </w:r>
+    </w:p>
+    <w:p>
+      <w:pPr>
+        <w:pStyle w:val="aa"/>
+        <w:numPr>
+          <w:ilvl w:val="0"/>
+          <w:numId w:val="1"/>
+        </w:numPr>
+      </w:pPr>
+      <w:r>
+        <w:t>enhance management of hygiene condition 加强卫生管理</w:t>
+      </w:r>
+    </w:p>
+    <w:p>
+      <w:pPr>
+        <w:pStyle w:val="aa"/>
+        <w:numPr>
+          <w:ilvl w:val="0"/>
+          <w:numId w:val="1"/>
+        </w:numPr>
+      </w:pPr>
+      <w:r>
+        <w:t>fanciful embroidery of the facts. 对事实的肆意夸张</w:t>
+      </w:r>
+    </w:p>
+    <w:p>
+      <w:pPr>
+        <w:pStyle w:val="aa"/>
+        <w:numPr>
+          <w:ilvl w:val="0"/>
+          <w:numId w:val="1"/>
+        </w:numPr>
+      </w:pPr>
+      <w:r>
+        <w:t xml:space="preserve">furniture is a barometer of changing tastes. 家具是品味变化的标志。 </w:t>
+      </w:r>
+    </w:p>
+    <w:p>
+      <w:pPr>
+        <w:pStyle w:val="aa"/>
+        <w:numPr>
+          <w:ilvl w:val="0"/>
+          <w:numId w:val="1"/>
+        </w:numPr>
+      </w:pPr>
+      <w:r>
+        <w:t>trample all difficulties underfoot 压倒一切困难</w:t>
+      </w:r>
+    </w:p>
+    <w:p>
+      <w:pPr>
+        <w:pStyle w:val="aa"/>
+        <w:numPr>
+          <w:ilvl w:val="0"/>
+          <w:numId w:val="1"/>
+        </w:numPr>
+      </w:pPr>
+      <w:r>
+        <w:t>a tenuous hope 一线希望</w:t>
+      </w:r>
+    </w:p>
+    <w:p>
+      <w:pPr>
+        <w:pStyle w:val="aa"/>
+        <w:numPr>
+          <w:ilvl w:val="0"/>
+          <w:numId w:val="1"/>
+        </w:numPr>
+      </w:pPr>
+      <w:r>
+        <w:t>on a whim 一时冲动</w:t>
+      </w:r>
+    </w:p>
+    <w:p>
+      <w:pPr>
+        <w:pStyle w:val="aa"/>
+        <w:numPr>
+          <w:ilvl w:val="0"/>
+          <w:numId w:val="1"/>
+        </w:numPr>
+      </w:pPr>
+      <w:r>
+        <w:t>pitch at too hight a level for our purposes 对于我们的意图来说过难了</w:t>
+      </w:r>
+    </w:p>
+    <w:p>
+      <w:pPr>
+        <w:pStyle w:val="aa"/>
+        <w:numPr>
+          <w:ilvl w:val="0"/>
+          <w:numId w:val="1"/>
+        </w:numPr>
+      </w:pPr>
+      <w:r>
+        <w:t>a bleak outlook 暗淡的前景</w:t>
+      </w:r>
+    </w:p>
+    <w:p>
+      <w:pPr>
+        <w:pStyle w:val="aa"/>
+        <w:numPr>
+          <w:ilvl w:val="0"/>
+          <w:numId w:val="1"/>
+        </w:numPr>
+      </w:pPr>
+      <w:r>
+        <w:t>A digital spending profile has sparked a public outcry over privacy issues.</w:t>
+      </w:r>
+    </w:p>
+    <w:p>
+      <w:pPr>
+        <w:pStyle w:val="aa"/>
+        <w:numPr>
+          <w:ilvl w:val="0"/>
+          <w:numId w:val="1"/>
+        </w:numPr>
+      </w:pPr>
+      <w:r>
+        <w:t>Not to protest is to connive at the destruction of the environment</w:t>
+      </w:r>
+    </w:p>
+    <w:p>
+      <w:pPr>
+        <w:pStyle w:val="aa"/>
+        <w:numPr>
+          <w:ilvl w:val="0"/>
+          <w:numId w:val="1"/>
+        </w:numPr>
+      </w:pPr>
+      <w:r>
+        <w:t>We must never sever the cultural vein of our nation.</w:t>
+      </w:r>
+    </w:p>
+    <w:p>
+      <w:pPr>
+        <w:pStyle w:val="aa"/>
+        <w:numPr>
+          <w:ilvl w:val="0"/>
+          <w:numId w:val="1"/>
+        </w:numPr>
+      </w:pPr>
+      <w:r>
+        <w:t>spawn a series of 繁衍出</w:t>
+      </w:r>
+    </w:p>
+    <w:p>
+      <w:pPr>
+        <w:pStyle w:val="aa"/>
+        <w:numPr>
+          <w:ilvl w:val="0"/>
+          <w:numId w:val="1"/>
+        </w:numPr>
+      </w:pPr>
+      <w:r>
+        <w:lastRenderedPageBreak/>
+        <w:t>relegate sth to the back of one's mind 将某事抛到脑后</w:t>
+      </w:r>
+    </w:p>
+    <w:p>
+      <w:pPr>
+        <w:pStyle w:val="aa"/>
+        <w:numPr>
+          <w:ilvl w:val="0"/>
+          <w:numId w:val="1"/>
+        </w:numPr>
+      </w:pPr>
+      <w:r>
+        <w:t>peak and trough 波峰和波谷</w:t>
+      </w:r>
+    </w:p>
+    <w:p>
+      <w:pPr>
+        <w:pStyle w:val="aa"/>
+        <w:numPr>
+          <w:ilvl w:val="0"/>
+          <w:numId w:val="1"/>
+        </w:numPr>
+      </w:pPr>
+      <w:r>
+        <w:t>the scourge of …的惩罚</w:t>
+      </w:r>
+    </w:p>
+    <w:p>
+      <w:pPr>
+        <w:pStyle w:val="aa"/>
+        <w:numPr>
+          <w:ilvl w:val="0"/>
+          <w:numId w:val="1"/>
+        </w:numPr>
+      </w:pPr>
+      <w:r>
+        <w:t>final caveat 最后告诫</w:t>
+      </w:r>
+    </w:p>
+    <w:p>
+      <w:pPr>
+        <w:pStyle w:val="aa"/>
+        <w:numPr>
+          <w:ilvl w:val="0"/>
+          <w:numId w:val="1"/>
+        </w:numPr>
+      </w:pPr>
+      <w:r>
+        <w:t>stave off 避免</w:t>
+      </w:r>
+    </w:p>
+    <w:p>
+      <w:pPr>
+        <w:pStyle w:val="aa"/>
+        <w:numPr>
+          <w:ilvl w:val="0"/>
+          <w:numId w:val="1"/>
+        </w:numPr>
+      </w:pPr>
+      <w:r>
+        <w:t>it isn't remotely that 完全不可能</w:t>
+      </w:r>
+    </w:p>
+    <w:p>
+      <w:pPr>
+        <w:pStyle w:val="aa"/>
+        <w:numPr>
+          <w:ilvl w:val="0"/>
+          <w:numId w:val="1"/>
+        </w:numPr>
+      </w:pPr>
+      <w:r>
+        <w:t>be scuppered by 因…而告吹</w:t>
+      </w:r>
+    </w:p>
+    <w:p>
+      <w:pPr>
+        <w:pStyle w:val="aa"/>
+        <w:numPr>
+          <w:ilvl w:val="0"/>
+          <w:numId w:val="1"/>
+        </w:numPr>
+      </w:pPr>
+      <w:r>
+        <w:t>prejudice can be easily implanted into the brain 偏见很容易在大脑中生根</w:t>
+      </w:r>
+    </w:p>
+    <w:p>
+      <w:pPr>
+        <w:pStyle w:val="aa"/>
+        <w:numPr>
+          <w:ilvl w:val="0"/>
+          <w:numId w:val="1"/>
+        </w:numPr>
+      </w:pPr>
+      <w:r>
+        <w:t>be severely curtailed 被大大削减</w:t>
+      </w:r>
+    </w:p>
+    <w:p>
+      <w:pPr>
+        <w:pStyle w:val="aa"/>
+        <w:numPr>
+          <w:ilvl w:val="0"/>
+          <w:numId w:val="1"/>
+        </w:numPr>
+      </w:pPr>
+      <w:r>
+        <w:t>to lead a crusade against crime领导打击犯罪的运动</w:t>
+      </w:r>
+    </w:p>
+    <w:p>
+      <w:pPr>
+        <w:pStyle w:val="aa"/>
+        <w:numPr>
+          <w:ilvl w:val="0"/>
+          <w:numId w:val="1"/>
+        </w:numPr>
+      </w:pPr>
+      <w:r>
+        <w:t>a hectic schedule 安排很满的日程表</w:t>
+      </w:r>
+    </w:p>
+    <w:p>
+      <w:pPr>
+        <w:pStyle w:val="aa"/>
+        <w:numPr>
+          <w:ilvl w:val="0"/>
+          <w:numId w:val="1"/>
+        </w:numPr>
+      </w:pPr>
+      <w:r>
+        <w:t>nascent communism 社会主义初级阶段</w:t>
+      </w:r>
+    </w:p>
+    <w:p>
+      <w:pPr>
+        <w:pStyle w:val="aa"/>
+        <w:numPr>
+          <w:ilvl w:val="0"/>
+          <w:numId w:val="1"/>
+        </w:numPr>
+      </w:pPr>
+      <w:r>
+        <w:t>demand is outstriping supply 供不应求</w:t>
+      </w:r>
+    </w:p>
+    <w:p>
+      <w:pPr>
+        <w:pStyle w:val="aa"/>
+        <w:numPr>
+          <w:ilvl w:val="0"/>
+          <w:numId w:val="1"/>
+        </w:numPr>
+      </w:pPr>
+      <w:r>
+        <w:t>it's commonplace for people to do人们习以为常的做某事</w:t>
+      </w:r>
+    </w:p>
+    <w:p>
+      <w:pPr>
+        <w:pStyle w:val="aa"/>
+        <w:numPr>
+          <w:ilvl w:val="0"/>
+          <w:numId w:val="1"/>
+        </w:numPr>
+      </w:pPr>
+      <w:r>
+        <w:t>a wholesome effect on babies 对婴儿的良好影响</w:t>
+      </w:r>
+    </w:p>
+    <w:p>
+      <w:pPr>
+        <w:pStyle w:val="aa"/>
+        <w:numPr>
+          <w:ilvl w:val="0"/>
+          <w:numId w:val="1"/>
+        </w:numPr>
+      </w:pPr>
+      <w:r>
+        <w:t>smothered with cream 涂满了奶油</w:t>
+      </w:r>
+    </w:p>
+    <w:p>
+      <w:pPr>
+        <w:pStyle w:val="aa"/>
+        <w:numPr>
+          <w:ilvl w:val="0"/>
+          <w:numId w:val="1"/>
+        </w:numPr>
+      </w:pPr>
+      <w:r>
+        <w:t>nostalgic home 故乡</w:t>
+      </w:r>
+    </w:p>
+    <w:p>
+      <w:pPr>
+        <w:pStyle w:val="aa"/>
+        <w:numPr>
+          <w:ilvl w:val="0"/>
+          <w:numId w:val="1"/>
+        </w:numPr>
+      </w:pPr>
+      <w:r>
+        <w:t>peddle illegal drugs 贩卖毒品  door-to-door peddling 上门推销</w:t>
+      </w:r>
+    </w:p>
+    <w:p>
+      <w:pPr>
+        <w:pStyle w:val="aa"/>
+        <w:numPr>
+          <w:ilvl w:val="0"/>
+          <w:numId w:val="1"/>
+        </w:numPr>
+      </w:pPr>
+      <w:r>
+        <w:t>implicit criticism 含蓄的批评</w:t>
+      </w:r>
+    </w:p>
+    <w:p>
+      <w:pPr>
+        <w:pStyle w:val="aa"/>
+        <w:numPr>
+          <w:ilvl w:val="0"/>
+          <w:numId w:val="1"/>
+        </w:numPr>
+      </w:pPr>
+      <w:r>
+        <w:t xml:space="preserve">political intrigue 政治阴谋        </w:t>
+      </w:r>
+    </w:p>
+    <w:p>
+      <w:pPr>
+        <w:pStyle w:val="aa"/>
+        <w:numPr>
+          <w:ilvl w:val="0"/>
+          <w:numId w:val="1"/>
+        </w:numPr>
+      </w:pPr>
+      <w:r>
+        <w:t>intrigue sb 激起某人的兴趣</w:t>
+      </w:r>
+    </w:p>
+    <w:p>
+      <w:pPr>
+        <w:pStyle w:val="aa"/>
+        <w:numPr>
+          <w:ilvl w:val="0"/>
+          <w:numId w:val="1"/>
+        </w:numPr>
+      </w:pPr>
+      <w:r>
+        <w:t>take bribe 接受贿赂</w:t>
+      </w:r>
+    </w:p>
+    <w:p>
+      <w:pPr>
+        <w:pStyle w:val="aa"/>
+        <w:numPr>
+          <w:ilvl w:val="0"/>
+          <w:numId w:val="1"/>
+        </w:numPr>
+      </w:pPr>
+      <w:r>
+        <w:t>ingenious contrivance 妙计</w:t>
+      </w:r>
+    </w:p>
+    <w:p>
+      <w:pPr>
+        <w:pStyle w:val="aa"/>
+        <w:numPr>
+          <w:ilvl w:val="0"/>
+          <w:numId w:val="1"/>
+        </w:numPr>
+      </w:pPr>
+      <w:r>
+        <w:t>conform the foolish conventions 遵守愚蠢的规定</w:t>
+      </w:r>
+    </w:p>
+    <w:p>
+      <w:pPr>
+        <w:pStyle w:val="aa"/>
+        <w:numPr>
+          <w:ilvl w:val="0"/>
+          <w:numId w:val="1"/>
+        </w:numPr>
+      </w:pPr>
+      <w:r>
+        <w:t>personification of elegance 优雅的化身</w:t>
+      </w:r>
+    </w:p>
+    <w:p>
+      <w:pPr>
+        <w:pStyle w:val="aa"/>
+        <w:numPr>
+          <w:ilvl w:val="0"/>
+          <w:numId w:val="1"/>
+        </w:numPr>
+      </w:pPr>
+      <w:r>
+        <w:t>a few crumb of useful information 一点有用的信息</w:t>
+      </w:r>
+    </w:p>
+    <w:p>
+      <w:pPr>
+        <w:pStyle w:val="aa"/>
+        <w:numPr>
+          <w:ilvl w:val="0"/>
+          <w:numId w:val="1"/>
+        </w:numPr>
+      </w:pPr>
+      <w:r>
+        <w:t>My voice cleaves to my throat, and soak chokes my utterance 喉咙哽咽，泣不成声</w:t>
+      </w:r>
+    </w:p>
+    <w:p>
+      <w:pPr>
+        <w:pStyle w:val="aa"/>
+        <w:numPr>
+          <w:ilvl w:val="0"/>
+          <w:numId w:val="1"/>
+        </w:numPr>
+      </w:pPr>
+      <w:r>
+        <w:t>lofty manner 傲慢的举止              lofty idea 远大的志向</w:t>
+      </w:r>
+    </w:p>
+    <w:p>
+      <w:pPr>
+        <w:pStyle w:val="aa"/>
+        <w:numPr>
+          <w:ilvl w:val="0"/>
+          <w:numId w:val="1"/>
+        </w:numPr>
+      </w:pPr>
+      <w:r>
+        <w:t>overwhelmd by guiltiy 羞愧难当</w:t>
+      </w:r>
+    </w:p>
+    <w:p>
+      <w:pPr>
+        <w:pStyle w:val="aa"/>
+        <w:numPr>
+          <w:ilvl w:val="0"/>
+          <w:numId w:val="1"/>
+        </w:numPr>
+      </w:pPr>
+      <w:r>
+        <w:t>filt from one job to another 跳槽</w:t>
+      </w:r>
+    </w:p>
+    <w:p>
+      <w:pPr>
+        <w:pStyle w:val="aa"/>
+        <w:numPr>
+          <w:ilvl w:val="0"/>
+          <w:numId w:val="1"/>
+        </w:numPr>
+      </w:pPr>
+      <w:r>
+        <w:t>Energy is a crosscutting issue     能源问题涉及到很多领域</w:t>
+      </w:r>
+    </w:p>
+    <w:p>
+      <w:pPr>
+        <w:pStyle w:val="aa"/>
+        <w:numPr>
+          <w:ilvl w:val="0"/>
+          <w:numId w:val="1"/>
+        </w:numPr>
+      </w:pPr>
+      <w:r>
+        <w:t>make a tardy appearance 迟到</w:t>
+      </w:r>
+    </w:p>
+    <w:p>
+      <w:pPr>
+        <w:pStyle w:val="aa"/>
+        <w:numPr>
+          <w:ilvl w:val="0"/>
+          <w:numId w:val="1"/>
+        </w:numPr>
+      </w:pPr>
+      <w:r>
+        <w:t>fulfill the terms of obligation         履行合同条款</w:t>
+      </w:r>
+    </w:p>
+    <w:p>
+      <w:pPr>
+        <w:pStyle w:val="aa"/>
+        <w:numPr>
+          <w:ilvl w:val="0"/>
+          <w:numId w:val="1"/>
+        </w:numPr>
+      </w:pPr>
+      <w:r>
+        <w:t>steadfast loyalty 忠贞不渝</w:t>
+      </w:r>
+    </w:p>
+    <w:p>
+      <w:pPr>
+        <w:pStyle w:val="aa"/>
+        <w:numPr>
+          <w:ilvl w:val="0"/>
+          <w:numId w:val="1"/>
+        </w:numPr>
+      </w:pPr>
+      <w:r>
+        <w:t>leading protagonist 急先锋</w:t>
+      </w:r>
+      <w:bookmarkStart w:id="0" w:name="_GoBack"/>
+      <w:bookmarkEnd w:id="0"/>
+    </w:p>
     <w:sectPr>
       <w:pgSz w:w="11906" w:h="16838"/>
       <w:pgMar w:top="1440" w:right="1800" w:bottom="1440" w:left="1800" w:header="851" w:footer="992" w:gutter="0"/>
@@ -195,6 +855,165 @@
     </w:sectPr>
   </w:body>
 </w:document>
+</file>
+
+<file path=word/endnotes.xml><?xml version="1.0" encoding="utf-8"?>
+<w:endnotes xmlns:wpc="http://schemas.microsoft.com/office/word/2010/wordprocessingCanvas" xmlns:cx="http://schemas.microsoft.com/office/drawing/2014/chartex" xmlns:cx1="http://schemas.microsoft.com/office/drawing/2015/9/8/chartex" xmlns:cx2="http://schemas.microsoft.com/office/drawing/2015/10/21/chartex" xmlns:cx3="http://schemas.microsoft.com/office/drawing/2016/5/9/chartex" xmlns:cx4="http://schemas.microsoft.com/office/drawing/2016/5/10/chartex" xmlns:cx5="http://schemas.microsoft.com/office/drawing/2016/5/11/chartex" xmlns:cx6="http://schemas.microsoft.com/office/drawing/2016/5/12/chartex" xmlns:cx7="http://schemas.microsoft.com/office/drawing/2016/5/13/chartex" xmlns:cx8="http://schemas.microsoft.com/office/drawing/2016/5/14/chartex" xmlns:mc="http://schemas.openxmlformats.org/markup-compatibility/2006" xmlns:aink="http://schemas.microsoft.com/office/drawing/2016/ink" xmlns:am3d="http://schemas.microsoft.com/office/drawing/2017/model3d" xmlns:o="urn:schemas-microsoft-com:office:office" xmlns:r="http://schemas.openxmlformats.org/officeDocument/2006/relationships" xmlns:m="http://schemas.openxmlformats.org/officeDocument/2006/math" xmlns:v="urn:schemas-microsoft-com:vml" xmlns:wp14="http://schemas.microsoft.com/office/word/2010/wordprocessingDrawing" xmlns:wp="http://schemas.openxmlformats.org/drawingml/2006/wordprocessingDrawing" xmlns:w10="urn:schemas-microsoft-com:office:word" xmlns:w="http://schemas.openxmlformats.org/wordprocessingml/2006/main" xmlns:w14="http://schemas.microsoft.com/office/word/2010/wordml" xmlns:w15="http://schemas.microsoft.com/office/word/2012/wordml" xmlns:w16cid="http://schemas.microsoft.com/office/word/2016/wordml/cid" xmlns:w16se="http://schemas.microsoft.com/office/word/2015/wordml/symex" xmlns:wpg="http://schemas.microsoft.com/office/word/2010/wordprocessingGroup" xmlns:wpi="http://schemas.microsoft.com/office/word/2010/wordprocessingInk" xmlns:wne="http://schemas.microsoft.com/office/word/2006/wordml" xmlns:wps="http://schemas.microsoft.com/office/word/2010/wordprocessingShape" mc:Ignorable="w14 w15 w16se w16cid wp14">
+  <w:endnote w:type="separator" w:id="-1">
+    <w:p>
+      <w:r>
+        <w:separator/>
+      </w:r>
+    </w:p>
+  </w:endnote>
+  <w:endnote w:type="continuationSeparator" w:id="0">
+    <w:p>
+      <w:r>
+        <w:continuationSeparator/>
+      </w:r>
+    </w:p>
+  </w:endnote>
+</w:endnotes>
+</file>
+
+<file path=word/footnotes.xml><?xml version="1.0" encoding="utf-8"?>
+<w:footnotes xmlns:wpc="http://schemas.microsoft.com/office/word/2010/wordprocessingCanvas" xmlns:cx="http://schemas.microsoft.com/office/drawing/2014/chartex" xmlns:cx1="http://schemas.microsoft.com/office/drawing/2015/9/8/chartex" xmlns:cx2="http://schemas.microsoft.com/office/drawing/2015/10/21/chartex" xmlns:cx3="http://schemas.microsoft.com/office/drawing/2016/5/9/chartex" xmlns:cx4="http://schemas.microsoft.com/office/drawing/2016/5/10/chartex" xmlns:cx5="http://schemas.microsoft.com/office/drawing/2016/5/11/chartex" xmlns:cx6="http://schemas.microsoft.com/office/drawing/2016/5/12/chartex" xmlns:cx7="http://schemas.microsoft.com/office/drawing/2016/5/13/chartex" xmlns:cx8="http://schemas.microsoft.com/office/drawing/2016/5/14/chartex" xmlns:mc="http://schemas.openxmlformats.org/markup-compatibility/2006" xmlns:aink="http://schemas.microsoft.com/office/drawing/2016/ink" xmlns:am3d="http://schemas.microsoft.com/office/drawing/2017/model3d" xmlns:o="urn:schemas-microsoft-com:office:office" xmlns:r="http://schemas.openxmlformats.org/officeDocument/2006/relationships" xmlns:m="http://schemas.openxmlformats.org/officeDocument/2006/math" xmlns:v="urn:schemas-microsoft-com:vml" xmlns:wp14="http://schemas.microsoft.com/office/word/2010/wordprocessingDrawing" xmlns:wp="http://schemas.openxmlformats.org/drawingml/2006/wordprocessingDrawing" xmlns:w10="urn:schemas-microsoft-com:office:word" xmlns:w="http://schemas.openxmlformats.org/wordprocessingml/2006/main" xmlns:w14="http://schemas.microsoft.com/office/word/2010/wordml" xmlns:w15="http://schemas.microsoft.com/office/word/2012/wordml" xmlns:w16cid="http://schemas.microsoft.com/office/word/2016/wordml/cid" xmlns:w16se="http://schemas.microsoft.com/office/word/2015/wordml/symex" xmlns:wpg="http://schemas.microsoft.com/office/word/2010/wordprocessingGroup" xmlns:wpi="http://schemas.microsoft.com/office/word/2010/wordprocessingInk" xmlns:wne="http://schemas.microsoft.com/office/word/2006/wordml" xmlns:wps="http://schemas.microsoft.com/office/word/2010/wordprocessingShape" mc:Ignorable="w14 w15 w16se w16cid wp14">
+  <w:footnote w:type="separator" w:id="-1">
+    <w:p>
+      <w:r>
+        <w:separator/>
+      </w:r>
+    </w:p>
+  </w:footnote>
+  <w:footnote w:type="continuationSeparator" w:id="0">
+    <w:p>
+      <w:r>
+        <w:continuationSeparator/>
+      </w:r>
+    </w:p>
+  </w:footnote>
+</w:footnotes>
+</file>
+
+<file path=word/numbering.xml><?xml version="1.0" encoding="utf-8"?>
+<w:numbering xmlns:wpc="http://schemas.microsoft.com/office/word/2010/wordprocessingCanvas" xmlns:cx="http://schemas.microsoft.com/office/drawing/2014/chartex" xmlns:cx1="http://schemas.microsoft.com/office/drawing/2015/9/8/chartex" xmlns:cx2="http://schemas.microsoft.com/office/drawing/2015/10/21/chartex" xmlns:cx3="http://schemas.microsoft.com/office/drawing/2016/5/9/chartex" xmlns:cx4="http://schemas.microsoft.com/office/drawing/2016/5/10/chartex" xmlns:cx5="http://schemas.microsoft.com/office/drawing/2016/5/11/chartex" xmlns:cx6="http://schemas.microsoft.com/office/drawing/2016/5/12/chartex" xmlns:cx7="http://schemas.microsoft.com/office/drawing/2016/5/13/chartex" xmlns:cx8="http://schemas.microsoft.com/office/drawing/2016/5/14/chartex" xmlns:mc="http://schemas.openxmlformats.org/markup-compatibility/2006" xmlns:aink="http://schemas.microsoft.com/office/drawing/2016/ink" xmlns:am3d="http://schemas.microsoft.com/office/drawing/2017/model3d" xmlns:o="urn:schemas-microsoft-com:office:office" xmlns:r="http://schemas.openxmlformats.org/officeDocument/2006/relationships" xmlns:m="http://schemas.openxmlformats.org/officeDocument/2006/math" xmlns:v="urn:schemas-microsoft-com:vml" xmlns:wp14="http://schemas.microsoft.com/office/word/2010/wordprocessingDrawing" xmlns:wp="http://schemas.openxmlformats.org/drawingml/2006/wordprocessingDrawing" xmlns:w10="urn:schemas-microsoft-com:office:word" xmlns:w="http://schemas.openxmlformats.org/wordprocessingml/2006/main" xmlns:w14="http://schemas.microsoft.com/office/word/2010/wordml" xmlns:w15="http://schemas.microsoft.com/office/word/2012/wordml" xmlns:w16cid="http://schemas.microsoft.com/office/word/2016/wordml/cid" xmlns:w16se="http://schemas.microsoft.com/office/word/2015/wordml/symex" xmlns:wpg="http://schemas.microsoft.com/office/word/2010/wordprocessingGroup" xmlns:wpi="http://schemas.microsoft.com/office/word/2010/wordprocessingInk" xmlns:wne="http://schemas.microsoft.com/office/word/2006/wordml" xmlns:wps="http://schemas.microsoft.com/office/word/2010/wordprocessingShape" mc:Ignorable="w14 w15 w16se w16cid wp14">
+  <w:abstractNum w:abstractNumId="0" w15:restartNumberingAfterBreak="0">
+    <w:nsid w:val="68B65E0F"/>
+    <w:multiLevelType w:val="hybridMultilevel"/>
+    <w:tmpl w:val="84309018"/>
+    <w:lvl w:ilvl="0" w:tplc="04090001">
+      <w:start w:val="1"/>
+      <w:numFmt w:val="bullet"/>
+      <w:lvlText w:val=""/>
+      <w:lvlJc w:val="left"/>
+      <w:pPr>
+        <w:ind w:left="720" w:hanging="360"/>
+      </w:pPr>
+      <w:rPr>
+        <w:rFonts w:ascii="Symbol" w:hAnsi="Symbol" w:hint="default"/>
+      </w:rPr>
+    </w:lvl>
+    <w:lvl w:ilvl="1" w:tplc="04090003" w:tentative="1">
+      <w:start w:val="1"/>
+      <w:numFmt w:val="bullet"/>
+      <w:lvlText w:val="o"/>
+      <w:lvlJc w:val="left"/>
+      <w:pPr>
+        <w:ind w:left="1440" w:hanging="360"/>
+      </w:pPr>
+      <w:rPr>
+        <w:rFonts w:ascii="Courier New" w:hAnsi="Courier New" w:cs="Courier New" w:hint="default"/>
+      </w:rPr>
+    </w:lvl>
+    <w:lvl w:ilvl="2" w:tplc="04090005" w:tentative="1">
+      <w:start w:val="1"/>
+      <w:numFmt w:val="bullet"/>
+      <w:lvlText w:val=""/>
+      <w:lvlJc w:val="left"/>
+      <w:pPr>
+        <w:ind w:left="2160" w:hanging="360"/>
+      </w:pPr>
+      <w:rPr>
+        <w:rFonts w:ascii="Wingdings" w:hAnsi="Wingdings" w:hint="default"/>
+      </w:rPr>
+    </w:lvl>
+    <w:lvl w:ilvl="3" w:tplc="04090001" w:tentative="1">
+      <w:start w:val="1"/>
+      <w:numFmt w:val="bullet"/>
+      <w:lvlText w:val=""/>
+      <w:lvlJc w:val="left"/>
+      <w:pPr>
+        <w:ind w:left="2880" w:hanging="360"/>
+      </w:pPr>
+      <w:rPr>
+        <w:rFonts w:ascii="Symbol" w:hAnsi="Symbol" w:hint="default"/>
+      </w:rPr>
+    </w:lvl>
+    <w:lvl w:ilvl="4" w:tplc="04090003" w:tentative="1">
+      <w:start w:val="1"/>
+      <w:numFmt w:val="bullet"/>
+      <w:lvlText w:val="o"/>
+      <w:lvlJc w:val="left"/>
+      <w:pPr>
+        <w:ind w:left="3600" w:hanging="360"/>
+      </w:pPr>
+      <w:rPr>
+        <w:rFonts w:ascii="Courier New" w:hAnsi="Courier New" w:cs="Courier New" w:hint="default"/>
+      </w:rPr>
+    </w:lvl>
+    <w:lvl w:ilvl="5" w:tplc="04090005" w:tentative="1">
+      <w:start w:val="1"/>
+      <w:numFmt w:val="bullet"/>
+      <w:lvlText w:val=""/>
+      <w:lvlJc w:val="left"/>
+      <w:pPr>
+        <w:ind w:left="4320" w:hanging="360"/>
+      </w:pPr>
+      <w:rPr>
+        <w:rFonts w:ascii="Wingdings" w:hAnsi="Wingdings" w:hint="default"/>
+      </w:rPr>
+    </w:lvl>
+    <w:lvl w:ilvl="6" w:tplc="04090001" w:tentative="1">
+      <w:start w:val="1"/>
+      <w:numFmt w:val="bullet"/>
+      <w:lvlText w:val=""/>
+      <w:lvlJc w:val="left"/>
+      <w:pPr>
+        <w:ind w:left="5040" w:hanging="360"/>
+      </w:pPr>
+      <w:rPr>
+        <w:rFonts w:ascii="Symbol" w:hAnsi="Symbol" w:hint="default"/>
+      </w:rPr>
+    </w:lvl>
+    <w:lvl w:ilvl="7" w:tplc="04090003" w:tentative="1">
+      <w:start w:val="1"/>
+      <w:numFmt w:val="bullet"/>
+      <w:lvlText w:val="o"/>
+      <w:lvlJc w:val="left"/>
+      <w:pPr>
+        <w:ind w:left="5760" w:hanging="360"/>
+      </w:pPr>
+      <w:rPr>
+        <w:rFonts w:ascii="Courier New" w:hAnsi="Courier New" w:cs="Courier New" w:hint="default"/>
+      </w:rPr>
+    </w:lvl>
+    <w:lvl w:ilvl="8" w:tplc="04090005" w:tentative="1">
+      <w:start w:val="1"/>
+      <w:numFmt w:val="bullet"/>
+      <w:lvlText w:val=""/>
+      <w:lvlJc w:val="left"/>
+      <w:pPr>
+        <w:ind w:left="6480" w:hanging="360"/>
+      </w:pPr>
+      <w:rPr>
+        <w:rFonts w:ascii="Wingdings" w:hAnsi="Wingdings" w:hint="default"/>
+      </w:rPr>
+    </w:lvl>
+  </w:abstractNum>
+  <w:num w:numId="1">
+    <w:abstractNumId w:val="0"/>
+  </w:num>
+</w:numbering>
 </file>
 
 <file path=word/styles.xml><?xml version="1.0" encoding="utf-8"?>
@@ -211,7 +1030,7 @@
     </w:rPrDefault>
     <w:pPrDefault/>
   </w:docDefaults>
-  <w:latentStyles w:defLockedState="0" w:defUIPriority="99" w:defSemiHidden="0" w:defUnhideWhenUsed="0" w:defQFormat="0" w:count="375">
+  <w:latentStyles w:defLockedState="0" w:defUIPriority="99" w:defSemiHidden="0" w:defUnhideWhenUsed="0" w:defQFormat="0" w:count="376">
     <w:lsdException w:name="Normal" w:uiPriority="0" w:qFormat="1"/>
     <w:lsdException w:name="heading 1" w:uiPriority="9" w:qFormat="1"/>
     <w:lsdException w:name="heading 2" w:semiHidden="1" w:uiPriority="9" w:unhideWhenUsed="1" w:qFormat="1"/>
@@ -317,7 +1136,6 @@
     <w:lsdException w:name="HTML Sample" w:semiHidden="1" w:unhideWhenUsed="1"/>
     <w:lsdException w:name="HTML Typewriter" w:semiHidden="1" w:unhideWhenUsed="1"/>
     <w:lsdException w:name="HTML Variable" w:semiHidden="1" w:unhideWhenUsed="1"/>
-    <w:lsdException w:name="Normal Table" w:semiHidden="1" w:unhideWhenUsed="1"/>
     <w:lsdException w:name="annotation subject" w:semiHidden="1" w:unhideWhenUsed="1"/>
     <w:lsdException w:name="No List" w:semiHidden="1" w:unhideWhenUsed="1"/>
     <w:lsdException w:name="Outline List 1" w:semiHidden="1" w:unhideWhenUsed="1"/>
@@ -364,10 +1182,8 @@
     <w:lsdException w:name="Table Subtle 2" w:semiHidden="1" w:unhideWhenUsed="1"/>
     <w:lsdException w:name="Table Web 1" w:semiHidden="1" w:unhideWhenUsed="1"/>
     <w:lsdException w:name="Table Web 2" w:semiHidden="1" w:unhideWhenUsed="1"/>
-    <w:lsdException w:name="Table Web 3" w:semiHidden="1" w:unhideWhenUsed="1"/>
     <w:lsdException w:name="Balloon Text" w:semiHidden="1" w:unhideWhenUsed="1"/>
     <w:lsdException w:name="Table Grid" w:uiPriority="39"/>
-    <w:lsdException w:name="Table Theme" w:semiHidden="1" w:unhideWhenUsed="1"/>
     <w:lsdException w:name="Placeholder Text" w:semiHidden="1"/>
     <w:lsdException w:name="No Spacing" w:uiPriority="1" w:qFormat="1"/>
     <w:lsdException w:name="Light Shading" w:uiPriority="60"/>
@@ -587,6 +1403,7 @@
     <w:lsdException w:name="Smart Hyperlink" w:semiHidden="1" w:unhideWhenUsed="1"/>
     <w:lsdException w:name="Hashtag" w:semiHidden="1" w:unhideWhenUsed="1"/>
     <w:lsdException w:name="Unresolved Mention" w:semiHidden="1" w:unhideWhenUsed="1"/>
+    <w:lsdException w:name="Smart Link" w:semiHidden="1" w:unhideWhenUsed="1"/>
   </w:latentStyles>
   <w:style w:type="paragraph" w:default="1" w:styleId="a">
     <w:name w:val="Normal"/>
@@ -663,6 +1480,59 @@
       <w:i/>
       <w:iCs/>
     </w:rPr>
+  </w:style>
+  <w:style w:type="paragraph" w:styleId="a6">
+    <w:name w:val="header"/>
+    <w:basedOn w:val="a"/>
+    <w:link w:val="a7"/>
+    <w:uiPriority w:val="99"/>
+    <w:unhideWhenUsed/>
+    <w:rsid w:val="00C44FB8"/>
+    <w:pPr>
+      <w:tabs>
+        <w:tab w:val="center" w:pos="4153"/>
+        <w:tab w:val="right" w:pos="8306"/>
+      </w:tabs>
+    </w:pPr>
+  </w:style>
+  <w:style w:type="character" w:customStyle="1" w:styleId="a7">
+    <w:name w:val="页眉 字符"/>
+    <w:basedOn w:val="a0"/>
+    <w:link w:val="a6"/>
+    <w:uiPriority w:val="99"/>
+    <w:rsid w:val="00C44FB8"/>
+  </w:style>
+  <w:style w:type="paragraph" w:styleId="a8">
+    <w:name w:val="footer"/>
+    <w:basedOn w:val="a"/>
+    <w:link w:val="a9"/>
+    <w:uiPriority w:val="99"/>
+    <w:unhideWhenUsed/>
+    <w:rsid w:val="00C44FB8"/>
+    <w:pPr>
+      <w:tabs>
+        <w:tab w:val="center" w:pos="4153"/>
+        <w:tab w:val="right" w:pos="8306"/>
+      </w:tabs>
+    </w:pPr>
+  </w:style>
+  <w:style w:type="character" w:customStyle="1" w:styleId="a9">
+    <w:name w:val="页脚 字符"/>
+    <w:basedOn w:val="a0"/>
+    <w:link w:val="a8"/>
+    <w:uiPriority w:val="99"/>
+    <w:rsid w:val="00C44FB8"/>
+  </w:style>
+  <w:style w:type="paragraph" w:styleId="aa">
+    <w:name w:val="List Paragraph"/>
+    <w:basedOn w:val="a"/>
+    <w:uiPriority w:val="34"/>
+    <w:qFormat/>
+    <w:rsid w:val="00F43981"/>
+    <w:pPr>
+      <w:ind w:left="720"/>
+      <w:contextualSpacing/>
+    </w:pPr>
   </w:style>
 </w:styles>
 </file>

--- a/写作方法.docx
+++ b/写作方法.docx
@@ -199,7 +199,88 @@
           <w:sz w:val="24"/>
           <w:szCs w:val="24"/>
         </w:rPr>
-        <w:t>发现教育机构贼喜欢让步段，好处就两个：1.没话找话 2.显得自己考虑很周到，有critical thinking。 问题是让步段是有风险的，让步无非两种：1.稍稍承认己方的不足 2.稍稍夸夸别人的好处。 问题是这两种的本质都是在替对方说话，削弱己方观点的说服力（就算后面扭过来也改变不了的事实），更何况见过人写着写着整个就偏了，不知道站哪边去了。但是，如果是提出别人如何攻击己方论点，在说对方不合理，是可以完美执行让步段的好处的：1.没话找话，不用想一个新论点 2.看我考虑的多周到？连别人会怎么骂我都考虑到了，多贴心啊！并且这种写法至始至终都在替自己说话，并且有自己骂自己或者去赞美对手——老外不吃这一套的</w:t>
+        <w:t xml:space="preserve">发现教育机构贼喜欢让步段，好处就两个：1.没话找话 </w:t>
+      </w:r>
+      <w:r>
+        <w:rPr>
+          <w:rFonts w:ascii="宋体" w:eastAsia="宋体" w:hAnsi="宋体" w:cs="宋体"/>
+          <w:kern w:val="0"/>
+          <w:sz w:val="24"/>
+          <w:szCs w:val="24"/>
+        </w:rPr>
+        <w:t>2.</w:t>
+      </w:r>
+      <w:r>
+        <w:rPr>
+          <w:rFonts w:ascii="宋体" w:eastAsia="宋体" w:hAnsi="宋体" w:cs="宋体" w:hint="eastAsia"/>
+          <w:kern w:val="0"/>
+          <w:sz w:val="24"/>
+          <w:szCs w:val="24"/>
+        </w:rPr>
+        <w:t xml:space="preserve"> 显得自己考虑很周到</w:t>
+      </w:r>
+      <w:r>
+        <w:rPr>
+          <w:rFonts w:ascii="宋体" w:eastAsia="宋体" w:hAnsi="宋体" w:cs="宋体"/>
+          <w:kern w:val="0"/>
+          <w:sz w:val="24"/>
+          <w:szCs w:val="24"/>
+        </w:rPr>
+        <w:t xml:space="preserve">，有critical thinking。 问题是让步段是有风险的，让步无非两种：1.稍稍承认己方的不足 </w:t>
+      </w:r>
+      <w:r>
+        <w:rPr>
+          <w:rFonts w:ascii="宋体" w:eastAsia="宋体" w:hAnsi="宋体" w:cs="宋体"/>
+          <w:kern w:val="0"/>
+          <w:sz w:val="24"/>
+          <w:szCs w:val="24"/>
+        </w:rPr>
+        <w:t>2.</w:t>
+      </w:r>
+      <w:r>
+        <w:rPr>
+          <w:rFonts w:ascii="宋体" w:eastAsia="宋体" w:hAnsi="宋体" w:cs="宋体" w:hint="eastAsia"/>
+          <w:kern w:val="0"/>
+          <w:sz w:val="24"/>
+          <w:szCs w:val="24"/>
+        </w:rPr>
+        <w:t xml:space="preserve"> 稍稍夸夸别人的好处</w:t>
+      </w:r>
+      <w:r>
+        <w:rPr>
+          <w:rFonts w:ascii="宋体" w:eastAsia="宋体" w:hAnsi="宋体" w:cs="宋体"/>
+          <w:kern w:val="0"/>
+          <w:sz w:val="24"/>
+          <w:szCs w:val="24"/>
+        </w:rPr>
+        <w:t xml:space="preserve">。 问题是这两种的本质都是在替对方说话，削弱己方观点的说服力（就算后面扭过来也改变不了的事实），更何况见过人写着写着整个就偏了，不知道站哪边去了。但是，如果是提出别人如何攻击己方论点，在说对方不合理，是可以完美执行让步段的好处的：1.没话找话，不用想一个新论点 </w:t>
+      </w:r>
+      <w:r>
+        <w:rPr>
+          <w:rFonts w:ascii="宋体" w:eastAsia="宋体" w:hAnsi="宋体" w:cs="宋体"/>
+          <w:kern w:val="0"/>
+          <w:sz w:val="24"/>
+          <w:szCs w:val="24"/>
+        </w:rPr>
+        <w:t>2.</w:t>
+      </w:r>
+      <w:r>
+        <w:rPr>
+          <w:rFonts w:ascii="宋体" w:eastAsia="宋体" w:hAnsi="宋体" w:cs="宋体" w:hint="eastAsia"/>
+          <w:kern w:val="0"/>
+          <w:sz w:val="24"/>
+          <w:szCs w:val="24"/>
+        </w:rPr>
+        <w:t xml:space="preserve"> 看我考虑的多周到</w:t>
+      </w:r>
+      <w:r>
+        <w:rPr>
+          <w:rFonts w:ascii="宋体" w:eastAsia="宋体" w:hAnsi="宋体" w:cs="宋体"/>
+          <w:kern w:val="0"/>
+          <w:sz w:val="24"/>
+          <w:szCs w:val="24"/>
+        </w:rPr>
+        <w:t>？连别人会怎么骂我都考虑到了，多贴心啊！并且这种写法至始至终都在替自己说话，并且有自己骂自己或者去赞美对手——老外不吃这一套的</w:t>
       </w:r>
     </w:p>
     <w:p>
@@ -361,7 +442,13 @@
         </w:numPr>
       </w:pPr>
       <w:r>
-        <w:t>pitch at too hight a level for our purposes 对于我们的意图来说过难了</w:t>
+        <w:t xml:space="preserve">pitch at too </w:t>
+      </w:r>
+      <w:r>
+        <w:t>high</w:t>
+      </w:r>
+      <w:r>
+        <w:t xml:space="preserve"> a level for our purposes 对于我们的意图来说过难了</w:t>
       </w:r>
     </w:p>
     <w:p>
@@ -506,18 +593,6 @@
         </w:numPr>
       </w:pPr>
       <w:r>
-        <w:t>be scuppered by 因…而告吹</w:t>
-      </w:r>
-    </w:p>
-    <w:p>
-      <w:pPr>
-        <w:pStyle w:val="aa"/>
-        <w:numPr>
-          <w:ilvl w:val="0"/>
-          <w:numId w:val="1"/>
-        </w:numPr>
-      </w:pPr>
-      <w:r>
         <w:t>prejudice can be easily implanted into the brain 偏见很容易在大脑中生根</w:t>
       </w:r>
     </w:p>
@@ -578,7 +653,13 @@
         </w:numPr>
       </w:pPr>
       <w:r>
-        <w:t>demand is outstriping supply 供不应求</w:t>
+        <w:t xml:space="preserve">demand is </w:t>
+      </w:r>
+      <w:r>
+        <w:t>outstripping</w:t>
+      </w:r>
+      <w:r>
+        <w:t xml:space="preserve"> supply 供不应求</w:t>
       </w:r>
     </w:p>
     <w:p>
@@ -638,7 +719,19 @@
         </w:numPr>
       </w:pPr>
       <w:r>
-        <w:t>peddle illegal drugs 贩卖毒品  door-to-door peddling 上门推销</w:t>
+        <w:t xml:space="preserve">peddle illegal drugs </w:t>
+      </w:r>
+      <w:r>
+        <w:rPr>
+          <w:rFonts w:hint="eastAsia"/>
+        </w:rPr>
+        <w:t>贩卖毒品</w:t>
+      </w:r>
+      <w:r>
+        <w:t xml:space="preserve"> door</w:t>
+      </w:r>
+      <w:r>
+        <w:t>-to-door peddling 上门推销</w:t>
       </w:r>
     </w:p>
     <w:p>
@@ -770,19 +863,31 @@
         </w:numPr>
       </w:pPr>
       <w:r>
-        <w:t>overwhelmd by guiltiy 羞愧难当</w:t>
-      </w:r>
-    </w:p>
-    <w:p>
-      <w:pPr>
-        <w:pStyle w:val="aa"/>
-        <w:numPr>
-          <w:ilvl w:val="0"/>
-          <w:numId w:val="1"/>
-        </w:numPr>
-      </w:pPr>
-      <w:r>
-        <w:t>filt from one job to another 跳槽</w:t>
+        <w:t>overwhelmed</w:t>
+      </w:r>
+      <w:r>
+        <w:t xml:space="preserve"> by </w:t>
+      </w:r>
+      <w:r>
+        <w:t>guilty</w:t>
+      </w:r>
+      <w:r>
+        <w:t xml:space="preserve"> 羞愧难当</w:t>
+      </w:r>
+    </w:p>
+    <w:p>
+      <w:pPr>
+        <w:pStyle w:val="aa"/>
+        <w:numPr>
+          <w:ilvl w:val="0"/>
+          <w:numId w:val="1"/>
+        </w:numPr>
+      </w:pPr>
+      <w:r>
+        <w:t>flit</w:t>
+      </w:r>
+      <w:r>
+        <w:t xml:space="preserve"> from one job to another 跳槽</w:t>
       </w:r>
     </w:p>
     <w:p>
@@ -843,9 +948,702 @@
       </w:pPr>
       <w:r>
         <w:t>leading protagonist 急先锋</w:t>
+      </w:r>
+    </w:p>
+    <w:p>
+      <w:pPr>
+        <w:pStyle w:val="aa"/>
+        <w:numPr>
+          <w:ilvl w:val="0"/>
+          <w:numId w:val="1"/>
+        </w:numPr>
+      </w:pPr>
+      <w:r>
+        <w:rPr>
+          <w:rFonts w:hint="eastAsia"/>
+        </w:rPr>
+        <w:t>In</w:t>
+      </w:r>
+      <w:r>
+        <w:t xml:space="preserve"> every human being there is a wish to ameliorate his own condition</w:t>
+      </w:r>
+    </w:p>
+    <w:p>
+      <w:pPr>
+        <w:pStyle w:val="aa"/>
+        <w:numPr>
+          <w:ilvl w:val="0"/>
+          <w:numId w:val="1"/>
+        </w:numPr>
+      </w:pPr>
+      <w:r>
+        <w:t>Don’t jump to conclusions until you have solid empirical evidence to back up your assumption</w:t>
+      </w:r>
+    </w:p>
+    <w:p>
+      <w:pPr>
+        <w:pStyle w:val="aa"/>
+        <w:numPr>
+          <w:ilvl w:val="0"/>
+          <w:numId w:val="1"/>
+        </w:numPr>
+      </w:pPr>
+      <w:r>
+        <w:rPr>
+          <w:rFonts w:hint="eastAsia"/>
+        </w:rPr>
+        <w:t>Idleness</w:t>
+      </w:r>
+      <w:r>
+        <w:t xml:space="preserve"> </w:t>
+      </w:r>
+      <w:r>
+        <w:rPr>
+          <w:rFonts w:hint="eastAsia"/>
+        </w:rPr>
+        <w:t>enervates</w:t>
+      </w:r>
+      <w:r>
+        <w:t xml:space="preserve"> </w:t>
+      </w:r>
+      <w:r>
+        <w:rPr>
+          <w:rFonts w:hint="eastAsia"/>
+        </w:rPr>
+        <w:t>the</w:t>
+      </w:r>
+      <w:r>
+        <w:t xml:space="preserve"> </w:t>
+      </w:r>
+      <w:r>
+        <w:rPr>
+          <w:rFonts w:hint="eastAsia"/>
+        </w:rPr>
+        <w:t>will</w:t>
+      </w:r>
+      <w:r>
+        <w:t xml:space="preserve"> </w:t>
+      </w:r>
+      <w:r>
+        <w:rPr>
+          <w:rFonts w:hint="eastAsia"/>
+        </w:rPr>
+        <w:t>to</w:t>
+      </w:r>
+      <w:r>
+        <w:t xml:space="preserve"> </w:t>
+      </w:r>
+      <w:r>
+        <w:rPr>
+          <w:rFonts w:hint="eastAsia"/>
+        </w:rPr>
+        <w:t>succeed</w:t>
+      </w:r>
+    </w:p>
+    <w:p>
+      <w:pPr>
+        <w:pStyle w:val="aa"/>
+        <w:numPr>
+          <w:ilvl w:val="0"/>
+          <w:numId w:val="1"/>
+        </w:numPr>
+      </w:pPr>
+      <w:r>
+        <w:rPr>
+          <w:rFonts w:hint="eastAsia"/>
+        </w:rPr>
+        <w:t>Ho</w:t>
+      </w:r>
+      <w:r>
+        <w:t>pe is the antithesis of despair</w:t>
+      </w:r>
+    </w:p>
+    <w:p>
+      <w:pPr>
+        <w:pStyle w:val="aa"/>
+        <w:numPr>
+          <w:ilvl w:val="0"/>
+          <w:numId w:val="1"/>
+        </w:numPr>
+      </w:pPr>
+      <w:r>
+        <w:t xml:space="preserve">World view is a long continuum </w:t>
+      </w:r>
+      <w:r>
+        <w:rPr>
+          <w:rFonts w:hint="eastAsia"/>
+        </w:rPr>
+        <w:t>世界观是长期形成逐渐演变的</w:t>
+      </w:r>
+    </w:p>
+    <w:p>
+      <w:pPr>
+        <w:pStyle w:val="aa"/>
+        <w:numPr>
+          <w:ilvl w:val="0"/>
+          <w:numId w:val="1"/>
+        </w:numPr>
+      </w:pPr>
+      <w:r>
+        <w:t>You cannot separate one part of history from the continuum</w:t>
+      </w:r>
+    </w:p>
+    <w:p>
+      <w:pPr>
+        <w:pStyle w:val="aa"/>
+        <w:numPr>
+          <w:ilvl w:val="0"/>
+          <w:numId w:val="1"/>
+        </w:numPr>
+      </w:pPr>
+      <w:r>
+        <w:t>We are on a continuum of development</w:t>
+      </w:r>
+    </w:p>
+    <w:p>
+      <w:pPr>
+        <w:pStyle w:val="aa"/>
+        <w:numPr>
+          <w:ilvl w:val="0"/>
+          <w:numId w:val="1"/>
+        </w:numPr>
+      </w:pPr>
+      <w:r>
+        <w:t>There is no captious client but faulty product and service</w:t>
+      </w:r>
+    </w:p>
+    <w:p>
+      <w:pPr>
+        <w:pStyle w:val="aa"/>
+        <w:numPr>
+          <w:ilvl w:val="0"/>
+          <w:numId w:val="1"/>
+        </w:numPr>
+      </w:pPr>
+      <w:r>
+        <w:t>social injustice-a breeder of revolutions.</w:t>
+      </w:r>
+    </w:p>
+    <w:p>
+      <w:pPr>
+        <w:pStyle w:val="aa"/>
+        <w:numPr>
+          <w:ilvl w:val="0"/>
+          <w:numId w:val="1"/>
+        </w:numPr>
+      </w:pPr>
+      <w:r>
+        <w:t>Paris is just a short train journey away, providing the perfect counterpoint to the peace and quiet of Reims.</w:t>
+      </w:r>
+    </w:p>
+    <w:p>
+      <w:pPr>
+        <w:pStyle w:val="aa"/>
+        <w:numPr>
+          <w:ilvl w:val="0"/>
+          <w:numId w:val="1"/>
+        </w:numPr>
+      </w:pPr>
+      <w:r>
+        <w:rPr>
+          <w:rFonts w:hint="eastAsia"/>
+        </w:rPr>
+        <w:t>Th</w:t>
+      </w:r>
+      <w:r>
+        <w:t>ere has been constant drumbeat over whether electronic book is likely to replace paperback books in the future. While there might be a few advantages of replacing paperback books with e-books, there are far more benefits to simply opting for traditional books. Reasons go as follow.</w:t>
+      </w:r>
+    </w:p>
+    <w:p>
+      <w:pPr>
+        <w:pStyle w:val="aa"/>
+        <w:numPr>
+          <w:ilvl w:val="0"/>
+          <w:numId w:val="1"/>
+        </w:numPr>
+      </w:pPr>
+      <w:r>
+        <w:t>There are numerous approaches to solving XXX/impacts on XXX/characteristics of XXX, and I would explore the most conspicuous ones here.</w:t>
+      </w:r>
+    </w:p>
+    <w:p>
+      <w:pPr>
+        <w:pStyle w:val="aa"/>
+        <w:numPr>
+          <w:ilvl w:val="0"/>
+          <w:numId w:val="1"/>
+        </w:numPr>
+      </w:pPr>
+      <w:r>
+        <w:t>The main reason for my propensity fo</w:t>
+      </w:r>
+      <w:r>
+        <w:rPr>
+          <w:rFonts w:hint="eastAsia"/>
+        </w:rPr>
+        <w:t>r</w:t>
+      </w:r>
+      <w:r>
+        <w:t xml:space="preserve"> _________is that___________________</w:t>
+      </w:r>
+    </w:p>
+    <w:p>
+      <w:pPr>
+        <w:pStyle w:val="aa"/>
+        <w:numPr>
+          <w:ilvl w:val="0"/>
+          <w:numId w:val="1"/>
+        </w:numPr>
+      </w:pPr>
+      <w:r>
+        <w:t>A more subtle point which we must consider is that________.</w:t>
+      </w:r>
+    </w:p>
+    <w:p>
+      <w:pPr>
+        <w:ind w:left="360"/>
+      </w:pPr>
+    </w:p>
+    <w:p>
+      <w:pPr>
+        <w:ind w:left="360"/>
+        <w:rPr>
+          <w:b/>
+          <w:bCs/>
+        </w:rPr>
+      </w:pPr>
+      <w:r>
+        <w:rPr>
+          <w:rFonts w:hint="eastAsia"/>
+          <w:b/>
+          <w:bCs/>
+        </w:rPr>
+        <w:t>Integrated</w:t>
+      </w:r>
+      <w:r>
+        <w:rPr>
+          <w:b/>
+          <w:bCs/>
+        </w:rPr>
+        <w:t xml:space="preserve"> Writing:</w:t>
+      </w:r>
+    </w:p>
+    <w:p>
+      <w:pPr>
+        <w:ind w:left="360"/>
+      </w:pPr>
+      <w:r>
+        <w:t>The lecture is mainly discussing ____</w:t>
+      </w:r>
+      <w:r>
+        <w:t>___</w:t>
+      </w:r>
+      <w:r>
+        <w:t>__, ________ and ___________</w:t>
+      </w:r>
+    </w:p>
+    <w:p>
+      <w:pPr>
+        <w:ind w:left="360"/>
+      </w:pPr>
+      <w:r>
+        <w:t>by _________, challenging what are stated in the reading passage that _________, _________ and _______.</w:t>
+      </w:r>
+    </w:p>
+    <w:p>
+      <w:pPr>
+        <w:ind w:left="360"/>
+      </w:pPr>
+      <w:r>
+        <w:t xml:space="preserve">First of all, the speaker thinks that ___________. In contrast, the reading passage believes that _____________. So, the lecture totally </w:t>
+      </w:r>
+      <w:r>
+        <w:t>disagrees</w:t>
+      </w:r>
+      <w:r>
+        <w:t xml:space="preserve"> with the view made in the reading.</w:t>
+      </w:r>
+    </w:p>
+    <w:p>
+      <w:pPr>
+        <w:ind w:left="360"/>
+      </w:pPr>
+      <w:r>
+        <w:t>Second, the speaker discusses ___________, Contradicting what is stated in the reading that _____________________.</w:t>
+      </w:r>
+    </w:p>
+    <w:p>
+      <w:pPr>
+        <w:ind w:left="360"/>
+      </w:pPr>
+      <w:r>
+        <w:t xml:space="preserve">Finally, the speaker </w:t>
+      </w:r>
+      <w:r>
+        <w:t>raise</w:t>
+      </w:r>
+      <w:r>
+        <w:t>s</w:t>
+      </w:r>
+      <w:r>
+        <w:t xml:space="preserve"> the issue that ___________. This point disagrees that ________________ demonstrated in the reading.</w:t>
+      </w:r>
+    </w:p>
+    <w:p>
+      <w:pPr>
+        <w:ind w:left="360"/>
+      </w:pPr>
+      <w:r>
+        <w:t>So, the contents in the reading passage are totally jeopardized by the speaker and the speaker has totally different ideas on the topics made in the reading.</w:t>
+      </w:r>
+    </w:p>
+    <w:p>
+      <w:pPr>
+        <w:ind w:left="360"/>
+      </w:pPr>
+    </w:p>
+    <w:p>
+      <w:pPr>
+        <w:ind w:left="360"/>
+        <w:jc w:val="left"/>
+      </w:pPr>
+      <w:r>
+        <w:tab/>
+      </w:r>
+      <w:r>
+        <w:tab/>
+      </w:r>
+      <w:r>
+        <w:t>The reading passage proposes three main aspects that</w:t>
+      </w:r>
+      <w:r>
+        <w:t xml:space="preserve"> </w:t>
+      </w:r>
+      <w:r>
+        <w:rPr>
+          <w:rFonts w:hint="eastAsia"/>
+        </w:rPr>
+        <w:t>_</w:t>
+      </w:r>
+      <w:r>
+        <w:t>___________________________</w:t>
+      </w:r>
+      <w:r>
+        <w:t>. The lecturer, however, points to the inaccuracies in each of these three reasons and</w:t>
+      </w:r>
+      <w:r>
+        <w:t xml:space="preserve"> </w:t>
+      </w:r>
+      <w:r>
+        <w:t xml:space="preserve">states that </w:t>
+      </w:r>
+      <w:r>
+        <w:t>_______________________________.</w:t>
+      </w:r>
+    </w:p>
+    <w:p>
+      <w:pPr>
+        <w:ind w:left="360"/>
+        <w:jc w:val="left"/>
+      </w:pPr>
+      <w:r>
+        <w:tab/>
+      </w:r>
+      <w:r>
+        <w:tab/>
+      </w:r>
+      <w:r>
+        <w:t xml:space="preserve">To begin with, the reading holds that </w:t>
+      </w:r>
+      <w:r>
+        <w:t>_____________</w:t>
+      </w:r>
+      <w:r>
+        <w:t xml:space="preserve"> On the other hand, the professor states that </w:t>
+      </w:r>
+      <w:r>
+        <w:t>_________________</w:t>
+      </w:r>
+    </w:p>
+    <w:p>
+      <w:pPr>
+        <w:ind w:left="360"/>
+        <w:jc w:val="left"/>
+      </w:pPr>
+      <w:r>
+        <w:tab/>
+      </w:r>
+      <w:r>
+        <w:tab/>
+      </w:r>
+      <w:r>
+        <w:t xml:space="preserve">Second, the writer claims that </w:t>
+      </w:r>
+      <w:r>
+        <w:t>___________</w:t>
+      </w:r>
+      <w:r>
+        <w:t xml:space="preserve"> On the contrary, the professor believes </w:t>
+      </w:r>
+      <w:r>
+        <w:t>_________</w:t>
+      </w:r>
+    </w:p>
+    <w:p>
+      <w:pPr>
+        <w:ind w:left="360"/>
+        <w:jc w:val="left"/>
+      </w:pPr>
+      <w:r>
+        <w:tab/>
+      </w:r>
+      <w:r>
+        <w:tab/>
+      </w:r>
+      <w:r>
+        <w:t xml:space="preserve">Moreover, the reading suggests that </w:t>
+      </w:r>
+      <w:r>
+        <w:t>__________</w:t>
+      </w:r>
+      <w:r>
+        <w:t xml:space="preserve"> However, the lecturer </w:t>
+      </w:r>
+      <w:r>
+        <w:t>stands with the viewpoint</w:t>
+      </w:r>
+      <w:r>
+        <w:t xml:space="preserve"> that </w:t>
+      </w:r>
+      <w:r>
+        <w:t>____________</w:t>
+      </w:r>
+    </w:p>
+    <w:p>
+      <w:pPr>
+        <w:ind w:left="360"/>
+      </w:pPr>
+      <w:r>
+        <w:tab/>
+      </w:r>
+      <w:r>
+        <w:tab/>
+      </w:r>
+      <w:r>
+        <w:t>In the final analysis, the professor convincingly shows that none of the</w:t>
+      </w:r>
+      <w:r>
+        <w:t xml:space="preserve"> </w:t>
+      </w:r>
+      <w:r>
+        <w:t>evidence/explanation in the</w:t>
+      </w:r>
+      <w:r>
+        <w:t xml:space="preserve"> </w:t>
+      </w:r>
+      <w:r>
+        <w:t xml:space="preserve">reading passage provides sufficient support for </w:t>
+      </w:r>
+      <w:r>
+        <w:t>____________</w:t>
+      </w:r>
+    </w:p>
+    <w:p>
+      <w:pPr>
+        <w:ind w:left="360"/>
+      </w:pPr>
+    </w:p>
+    <w:p>
+      <w:pPr>
+        <w:ind w:left="360"/>
+        <w:rPr>
+          <w:b/>
+          <w:bCs/>
+        </w:rPr>
+      </w:pPr>
+      <w:r>
+        <w:rPr>
+          <w:b/>
+          <w:bCs/>
+        </w:rPr>
+        <w:t>Independ Writing:</w:t>
+      </w:r>
+    </w:p>
+    <w:p>
+      <w:pPr>
+        <w:ind w:left="360"/>
+      </w:pPr>
+      <w:r>
+        <w:tab/>
+      </w:r>
+      <w:r>
+        <w:tab/>
+      </w:r>
+      <w:r>
+        <w:t xml:space="preserve">When it comes to the trade-off between </w:t>
+      </w:r>
+      <w:r>
+        <w:t>______________________</w:t>
+      </w:r>
+      <w:r>
+        <w:t>, people varying in</w:t>
+      </w:r>
+    </w:p>
+    <w:p>
+      <w:pPr>
+        <w:ind w:left="360"/>
+      </w:pPr>
+      <w:r>
+        <w:t xml:space="preserve">personalities as well as backgrounds have diversified tendencies. One notion is that </w:t>
+      </w:r>
+      <w:r>
+        <w:t>________________</w:t>
+      </w:r>
+      <w:r>
+        <w:rPr>
+          <w:rFonts w:hint="eastAsia"/>
+        </w:rPr>
+        <w:t>.</w:t>
+      </w:r>
+      <w:r>
+        <w:t xml:space="preserve"> </w:t>
+      </w:r>
+      <w:r>
+        <w:t>On personal level, I would frown on this claim and reckon that it fails to be representative.</w:t>
+      </w:r>
+    </w:p>
+    <w:p>
+      <w:pPr>
+        <w:ind w:left="360"/>
+      </w:pPr>
+      <w:r>
+        <w:tab/>
+      </w:r>
+      <w:r>
+        <w:tab/>
+      </w:r>
+      <w:r>
+        <w:t xml:space="preserve">Admittedly, I concede that </w:t>
+      </w:r>
+      <w:r>
+        <w:t>_________</w:t>
+      </w:r>
+      <w:r>
+        <w:rPr>
+          <w:rFonts w:hint="eastAsia"/>
+        </w:rPr>
+        <w:t>_</w:t>
+      </w:r>
+      <w:r>
+        <w:t>________</w:t>
+      </w:r>
+      <w:r>
+        <w:t xml:space="preserve"> has its own merits. </w:t>
+      </w:r>
+    </w:p>
+    <w:p>
+      <w:pPr>
+        <w:ind w:left="360"/>
+      </w:pPr>
+      <w:r>
+        <w:tab/>
+      </w:r>
+      <w:r>
+        <w:tab/>
+      </w:r>
+      <w:r>
+        <w:t>Nevertheless, one reason I disagree with the statement is that</w:t>
+      </w:r>
+      <w:r>
+        <w:t xml:space="preserve">___________________, and </w:t>
+      </w:r>
+      <w:r>
+        <w:t>achieve optimal overall results.</w:t>
+      </w:r>
+    </w:p>
+    <w:p>
+      <w:pPr>
+        <w:ind w:left="360"/>
+      </w:pPr>
+      <w:r>
+        <w:tab/>
+      </w:r>
+      <w:r>
+        <w:tab/>
+      </w:r>
+      <w:r>
+        <w:t>Another reason for my viewpoint is that the validation of the view presented in this topic is not</w:t>
+      </w:r>
+      <w:r>
+        <w:t xml:space="preserve"> </w:t>
+      </w:r>
+      <w:r>
+        <w:t>universally self-evident. On the condition that</w:t>
+      </w:r>
+      <w:r>
+        <w:t>____________________________</w:t>
+      </w:r>
+    </w:p>
+    <w:p>
+      <w:pPr>
+        <w:ind w:left="360"/>
+      </w:pPr>
+      <w:r>
+        <w:tab/>
+      </w:r>
+      <w:r>
+        <w:tab/>
+      </w:r>
+      <w:r>
+        <w:t xml:space="preserve">In brief, I would assert that </w:t>
+      </w:r>
+      <w:r>
+        <w:t>_________________</w:t>
+      </w:r>
+      <w:r>
+        <w:t>of paramount importance and it is better</w:t>
+      </w:r>
+    </w:p>
+    <w:p>
+      <w:pPr>
+        <w:ind w:left="360"/>
+      </w:pPr>
+      <w:r>
+        <w:t xml:space="preserve">to </w:t>
+      </w:r>
+      <w:r>
+        <w:rPr>
+          <w:rFonts w:hint="eastAsia"/>
+        </w:rPr>
+        <w:t>_</w:t>
+      </w:r>
+      <w:r>
+        <w:t>___________________________</w:t>
+      </w:r>
+      <w:r>
+        <w:t xml:space="preserve">. </w:t>
       </w:r>
       <w:bookmarkStart w:id="0" w:name="_GoBack"/>
       <w:bookmarkEnd w:id="0"/>
+      <w:r>
+        <w:t>Only in this way can we</w:t>
+      </w:r>
+      <w:r>
+        <w:t>______________________</w:t>
+      </w:r>
+      <w:r>
+        <w:t xml:space="preserve"> </w:t>
+      </w:r>
+    </w:p>
+    <w:p>
+      <w:pPr>
+        <w:ind w:left="360"/>
+      </w:pPr>
+    </w:p>
+    <w:p>
+      <w:pPr>
+        <w:ind w:left="360"/>
+      </w:pPr>
     </w:p>
     <w:sectPr>
       <w:pgSz w:w="11906" w:h="16838"/>
@@ -1136,6 +1934,7 @@
     <w:lsdException w:name="HTML Sample" w:semiHidden="1" w:unhideWhenUsed="1"/>
     <w:lsdException w:name="HTML Typewriter" w:semiHidden="1" w:unhideWhenUsed="1"/>
     <w:lsdException w:name="HTML Variable" w:semiHidden="1" w:unhideWhenUsed="1"/>
+    <w:lsdException w:name="Normal Table" w:semiHidden="1" w:unhideWhenUsed="1"/>
     <w:lsdException w:name="annotation subject" w:semiHidden="1" w:unhideWhenUsed="1"/>
     <w:lsdException w:name="No List" w:semiHidden="1" w:unhideWhenUsed="1"/>
     <w:lsdException w:name="Outline List 1" w:semiHidden="1" w:unhideWhenUsed="1"/>
@@ -1182,8 +1981,10 @@
     <w:lsdException w:name="Table Subtle 2" w:semiHidden="1" w:unhideWhenUsed="1"/>
     <w:lsdException w:name="Table Web 1" w:semiHidden="1" w:unhideWhenUsed="1"/>
     <w:lsdException w:name="Table Web 2" w:semiHidden="1" w:unhideWhenUsed="1"/>
+    <w:lsdException w:name="Table Web 3" w:semiHidden="1" w:unhideWhenUsed="1"/>
     <w:lsdException w:name="Balloon Text" w:semiHidden="1" w:unhideWhenUsed="1"/>
     <w:lsdException w:name="Table Grid" w:uiPriority="39"/>
+    <w:lsdException w:name="Table Theme" w:semiHidden="1" w:unhideWhenUsed="1"/>
     <w:lsdException w:name="Placeholder Text" w:semiHidden="1"/>
     <w:lsdException w:name="No Spacing" w:uiPriority="1" w:qFormat="1"/>
     <w:lsdException w:name="Light Shading" w:uiPriority="60"/>
@@ -1416,7 +2217,6 @@
   <w:style w:type="character" w:default="1" w:styleId="a0">
     <w:name w:val="Default Paragraph Font"/>
     <w:uiPriority w:val="1"/>
-    <w:semiHidden/>
     <w:unhideWhenUsed/>
   </w:style>
   <w:style w:type="table" w:default="1" w:styleId="a1">
